--- a/1. DOKUMENTY BUDŻETOWE/Rozliczenie projektu II/opisy/Spotkanie Rzeszów/5. Transport.docx
+++ b/1. DOKUMENTY BUDŻETOWE/Rozliczenie projektu II/opisy/Spotkanie Rzeszów/5. Transport.docx
@@ -234,26 +234,62 @@
           <w:sz w:val="14"/>
           <w:szCs w:val="16"/>
         </w:rPr>
-        <w:t xml:space="preserve">Usługa transportowa w trakcie spotkania międzynarodowego w dniach 14 – 15.09.2022 w związku z organizacją objazdu Rzeszowa dla przedstawiciela lidera, partnerów projektu i zespołu projektowego z Rzeszowa. </w:t>
-      </w:r>
-      <w:bookmarkStart w:id="0" w:name="_GoBack"/>
-      <w:bookmarkEnd w:id="0"/>
+        <w:t xml:space="preserve">Usługa transportowa w trakcie spotkania międzynarodowego w dniach 15.09.2022 dla </w:t>
+      </w:r>
+      <w:r>
+        <w:rPr>
+          <w:rFonts w:cstheme="minorHAnsi"/>
+          <w:sz w:val="14"/>
+          <w:szCs w:val="16"/>
+        </w:rPr>
+        <w:t>p</w:t>
+      </w:r>
+      <w:r>
+        <w:rPr>
+          <w:rFonts w:cstheme="minorHAnsi"/>
+          <w:sz w:val="14"/>
+          <w:szCs w:val="16"/>
+        </w:rPr>
+        <w:t>rzedstawiciela lidera, partnerów projektu i zespołu projektowego z Rzeszowa</w:t>
+      </w:r>
+      <w:r>
+        <w:rPr>
+          <w:rFonts w:cstheme="minorHAnsi"/>
+          <w:sz w:val="14"/>
+          <w:szCs w:val="16"/>
+        </w:rPr>
+        <w:t xml:space="preserve"> w związku z organizacją objazdu po miejscach związanych z tematyką projektu i transferu dobrej praktyki</w:t>
+      </w:r>
+      <w:r>
+        <w:rPr>
+          <w:rFonts w:cstheme="minorHAnsi"/>
+          <w:sz w:val="14"/>
+          <w:szCs w:val="16"/>
+        </w:rPr>
+        <w:t xml:space="preserve"> w Rzeszowie</w:t>
+      </w:r>
+      <w:r>
+        <w:rPr>
+          <w:rFonts w:cstheme="minorHAnsi"/>
+          <w:sz w:val="14"/>
+          <w:szCs w:val="16"/>
+        </w:rPr>
+        <w:t xml:space="preserve">. </w:t>
+      </w:r>
     </w:p>
     <w:p>
       <w:pPr>
         <w:spacing w:after="0" w:line="360" w:lineRule="auto"/>
         <w:rPr>
           <w:rFonts w:cstheme="minorHAnsi"/>
-          <w:color w:val="FF0000"/>
-          <w:sz w:val="14"/>
-          <w:szCs w:val="16"/>
-        </w:rPr>
-      </w:pPr>
-      <w:r>
-        <w:rPr>
-          <w:rFonts w:cstheme="minorHAnsi"/>
-          <w:b/>
-          <w:color w:val="FF0000"/>
+          <w:sz w:val="14"/>
+          <w:szCs w:val="16"/>
+        </w:rPr>
+      </w:pPr>
+      <w:r>
+        <w:rPr>
+          <w:rFonts w:cstheme="minorHAnsi"/>
+          <w:b/>
           <w:sz w:val="14"/>
           <w:szCs w:val="16"/>
         </w:rPr>
@@ -263,7 +299,6 @@
         <w:rPr>
           <w:rFonts w:cstheme="minorHAnsi"/>
           <w:b/>
-          <w:color w:val="FF0000"/>
           <w:sz w:val="14"/>
           <w:szCs w:val="16"/>
         </w:rPr>
@@ -272,21 +307,27 @@
       <w:r>
         <w:rPr>
           <w:rFonts w:cstheme="minorHAnsi"/>
-          <w:color w:val="FF0000"/>
           <w:sz w:val="14"/>
           <w:szCs w:val="16"/>
         </w:rPr>
         <w:t xml:space="preserve"> </w:t>
       </w:r>
-      <w:bookmarkStart w:id="1" w:name="_Hlk90892289"/>
-      <w:r>
-        <w:rPr>
-          <w:rFonts w:cstheme="minorHAnsi"/>
-          <w:color w:val="FF0000"/>
-          <w:sz w:val="14"/>
-          <w:szCs w:val="16"/>
-        </w:rPr>
-        <w:t>4140,00 PLN</w:t>
+      <w:bookmarkStart w:id="0" w:name="_Hlk90892289"/>
+      <w:r>
+        <w:rPr>
+          <w:rFonts w:cstheme="minorHAnsi"/>
+          <w:sz w:val="14"/>
+          <w:szCs w:val="16"/>
+        </w:rPr>
+        <w:t>900</w:t>
+      </w:r>
+      <w:r>
+        <w:rPr>
+          <w:rFonts w:cstheme="minorHAnsi"/>
+          <w:sz w:val="14"/>
+          <w:szCs w:val="16"/>
+        </w:rPr>
+        <w:t>,00 PLN</w:t>
       </w:r>
     </w:p>
     <w:p>
@@ -299,15 +340,13 @@
         <w:spacing w:after="0" w:line="360" w:lineRule="auto"/>
         <w:rPr>
           <w:rFonts w:cstheme="minorHAnsi"/>
-          <w:color w:val="FF0000"/>
-          <w:sz w:val="14"/>
-          <w:szCs w:val="16"/>
-        </w:rPr>
-      </w:pPr>
-      <w:r>
-        <w:rPr>
-          <w:rFonts w:cstheme="minorHAnsi"/>
-          <w:color w:val="FF0000"/>
+          <w:sz w:val="14"/>
+          <w:szCs w:val="16"/>
+        </w:rPr>
+      </w:pPr>
+      <w:r>
+        <w:rPr>
+          <w:rFonts w:cstheme="minorHAnsi"/>
           <w:sz w:val="14"/>
           <w:szCs w:val="16"/>
         </w:rPr>
@@ -316,7 +355,6 @@
       <w:r>
         <w:rPr>
           <w:rFonts w:cstheme="minorHAnsi"/>
-          <w:color w:val="FF0000"/>
           <w:sz w:val="14"/>
           <w:szCs w:val="16"/>
         </w:rPr>
@@ -325,7 +363,6 @@
       <w:r>
         <w:rPr>
           <w:rFonts w:cstheme="minorHAnsi"/>
-          <w:color w:val="FF0000"/>
           <w:sz w:val="14"/>
           <w:szCs w:val="16"/>
         </w:rPr>
@@ -334,16 +371,22 @@
       <w:r>
         <w:rPr>
           <w:rFonts w:cstheme="minorHAnsi"/>
-          <w:color w:val="FF0000"/>
-          <w:sz w:val="14"/>
-          <w:szCs w:val="16"/>
-        </w:rPr>
-        <w:t>3519 PLN</w:t>
-      </w:r>
-      <w:r>
-        <w:rPr>
-          <w:rFonts w:cstheme="minorHAnsi"/>
-          <w:color w:val="FF0000"/>
+          <w:sz w:val="14"/>
+          <w:szCs w:val="16"/>
+        </w:rPr>
+        <w:t>765,00</w:t>
+      </w:r>
+      <w:r>
+        <w:rPr>
+          <w:rFonts w:cstheme="minorHAnsi"/>
+          <w:sz w:val="14"/>
+          <w:szCs w:val="16"/>
+        </w:rPr>
+        <w:t xml:space="preserve"> PLN</w:t>
+      </w:r>
+      <w:r>
+        <w:rPr>
+          <w:rFonts w:cstheme="minorHAnsi"/>
           <w:sz w:val="14"/>
           <w:szCs w:val="16"/>
         </w:rPr>
@@ -360,15 +403,13 @@
         <w:spacing w:after="0" w:line="360" w:lineRule="auto"/>
         <w:rPr>
           <w:rFonts w:cstheme="minorHAnsi"/>
-          <w:color w:val="FF0000"/>
-          <w:sz w:val="14"/>
-          <w:szCs w:val="16"/>
-        </w:rPr>
-      </w:pPr>
-      <w:r>
-        <w:rPr>
-          <w:rFonts w:cstheme="minorHAnsi"/>
-          <w:color w:val="FF0000"/>
+          <w:sz w:val="14"/>
+          <w:szCs w:val="16"/>
+        </w:rPr>
+      </w:pPr>
+      <w:r>
+        <w:rPr>
+          <w:rFonts w:cstheme="minorHAnsi"/>
           <w:sz w:val="14"/>
           <w:szCs w:val="16"/>
         </w:rPr>
@@ -377,7 +418,6 @@
       <w:r>
         <w:rPr>
           <w:rFonts w:cstheme="minorHAnsi"/>
-          <w:color w:val="FF0000"/>
           <w:sz w:val="14"/>
           <w:szCs w:val="16"/>
         </w:rPr>
@@ -386,7 +426,6 @@
       <w:r>
         <w:rPr>
           <w:rFonts w:cstheme="minorHAnsi"/>
-          <w:color w:val="FF0000"/>
           <w:sz w:val="14"/>
           <w:szCs w:val="16"/>
         </w:rPr>
@@ -395,11 +434,18 @@
       <w:r>
         <w:rPr>
           <w:rFonts w:cstheme="minorHAnsi"/>
-          <w:color w:val="FF0000"/>
-          <w:sz w:val="14"/>
-          <w:szCs w:val="16"/>
-        </w:rPr>
-        <w:t>621 PLN</w:t>
+          <w:sz w:val="14"/>
+          <w:szCs w:val="16"/>
+        </w:rPr>
+        <w:t>135,00</w:t>
+      </w:r>
+      <w:r>
+        <w:rPr>
+          <w:rFonts w:cstheme="minorHAnsi"/>
+          <w:sz w:val="14"/>
+          <w:szCs w:val="16"/>
+        </w:rPr>
+        <w:t xml:space="preserve"> PLN</w:t>
       </w:r>
     </w:p>
     <w:p>
@@ -410,36 +456,23 @@
         <w:rPr>
           <w:rFonts w:cstheme="minorHAnsi"/>
           <w:b/>
-          <w:color w:val="FF0000"/>
-          <w:sz w:val="14"/>
-          <w:szCs w:val="16"/>
-        </w:rPr>
-      </w:pPr>
-      <w:r>
-        <w:rPr>
-          <w:rFonts w:cstheme="minorHAnsi"/>
-          <w:b/>
-          <w:color w:val="FF0000"/>
-          <w:sz w:val="14"/>
-          <w:szCs w:val="16"/>
-        </w:rPr>
-        <w:t>1</w:t>
-      </w:r>
-      <w:r>
-        <w:rPr>
-          <w:rFonts w:cstheme="minorHAnsi"/>
-          <w:b/>
-          <w:color w:val="FF0000"/>
-          <w:sz w:val="14"/>
-          <w:szCs w:val="16"/>
-        </w:rPr>
-        <w:t>6</w:t>
-      </w:r>
-      <w:r>
-        <w:rPr>
-          <w:rFonts w:cstheme="minorHAnsi"/>
-          <w:b/>
-          <w:color w:val="FF0000"/>
+          <w:sz w:val="14"/>
+          <w:szCs w:val="16"/>
+        </w:rPr>
+      </w:pPr>
+      <w:r>
+        <w:rPr>
+          <w:rFonts w:cstheme="minorHAnsi"/>
+          <w:b/>
+          <w:sz w:val="14"/>
+          <w:szCs w:val="16"/>
+        </w:rPr>
+        <w:t>26</w:t>
+      </w:r>
+      <w:r>
+        <w:rPr>
+          <w:rFonts w:cstheme="minorHAnsi"/>
+          <w:b/>
           <w:sz w:val="14"/>
           <w:szCs w:val="16"/>
         </w:rPr>
@@ -449,7 +482,7 @@
     <w:p>
       <w:pPr>
         <w:pStyle w:val="Akapitzlist"/>
-        <w:spacing w:after="0" w:line="360" w:lineRule="auto"/>
+        <w:spacing w:after="0" w:line="276" w:lineRule="auto"/>
         <w:ind w:left="6372" w:firstLine="708"/>
         <w:rPr>
           <w:rFonts w:cstheme="minorHAnsi"/>
@@ -459,7 +492,7 @@
         </w:rPr>
       </w:pPr>
     </w:p>
-    <w:bookmarkEnd w:id="1"/>
+    <w:bookmarkEnd w:id="0"/>
     <w:p>
       <w:pPr>
         <w:keepNext/>
@@ -467,7 +500,7 @@
           <w:tab w:val="num" w:pos="0"/>
         </w:tabs>
         <w:suppressAutoHyphens/>
-        <w:spacing w:after="0" w:line="240" w:lineRule="auto"/>
+        <w:spacing w:after="0" w:line="276" w:lineRule="auto"/>
         <w:jc w:val="both"/>
         <w:outlineLvl w:val="1"/>
         <w:rPr>
@@ -498,7 +531,7 @@
           <w:tab w:val="num" w:pos="0"/>
         </w:tabs>
         <w:suppressAutoHyphens/>
-        <w:spacing w:after="0" w:line="240" w:lineRule="auto"/>
+        <w:spacing w:after="0" w:line="276" w:lineRule="auto"/>
         <w:ind w:left="-360" w:firstLine="360"/>
         <w:jc w:val="both"/>
         <w:outlineLvl w:val="0"/>
@@ -539,7 +572,7 @@
           <w:tab w:val="num" w:pos="0"/>
         </w:tabs>
         <w:suppressAutoHyphens/>
-        <w:spacing w:after="0" w:line="240" w:lineRule="auto"/>
+        <w:spacing w:after="0" w:line="276" w:lineRule="auto"/>
         <w:ind w:left="-360" w:firstLine="360"/>
         <w:jc w:val="both"/>
         <w:outlineLvl w:val="0"/>
@@ -571,7 +604,7 @@
           <w:tab w:val="num" w:pos="0"/>
         </w:tabs>
         <w:suppressAutoHyphens/>
-        <w:spacing w:after="0" w:line="240" w:lineRule="auto"/>
+        <w:spacing w:after="0" w:line="276" w:lineRule="auto"/>
         <w:ind w:left="-360" w:firstLine="360"/>
         <w:jc w:val="both"/>
         <w:outlineLvl w:val="0"/>
@@ -601,7 +634,7 @@
           <w:tab w:val="num" w:pos="0"/>
         </w:tabs>
         <w:suppressAutoHyphens/>
-        <w:spacing w:after="0" w:line="240" w:lineRule="auto"/>
+        <w:spacing w:after="0" w:line="276" w:lineRule="auto"/>
         <w:jc w:val="both"/>
         <w:outlineLvl w:val="0"/>
         <w:rPr>
@@ -630,7 +663,7 @@
           <w:tab w:val="num" w:pos="0"/>
         </w:tabs>
         <w:suppressAutoHyphens/>
-        <w:spacing w:after="0" w:line="240" w:lineRule="auto"/>
+        <w:spacing w:after="0" w:line="276" w:lineRule="auto"/>
         <w:jc w:val="both"/>
         <w:outlineLvl w:val="0"/>
         <w:rPr>
@@ -670,7 +703,7 @@
           <w:tab w:val="num" w:pos="0"/>
         </w:tabs>
         <w:suppressAutoHyphens/>
-        <w:spacing w:after="0" w:line="240" w:lineRule="auto"/>
+        <w:spacing w:after="0" w:line="276" w:lineRule="auto"/>
         <w:ind w:left="-360" w:firstLine="360"/>
         <w:jc w:val="both"/>
         <w:outlineLvl w:val="0"/>
@@ -700,7 +733,7 @@
           <w:tab w:val="num" w:pos="0"/>
         </w:tabs>
         <w:suppressAutoHyphens/>
-        <w:spacing w:after="0" w:line="240" w:lineRule="auto"/>
+        <w:spacing w:after="0" w:line="276" w:lineRule="auto"/>
         <w:ind w:left="-360" w:firstLine="360"/>
         <w:jc w:val="both"/>
         <w:outlineLvl w:val="0"/>
@@ -730,7 +763,7 @@
           <w:tab w:val="num" w:pos="0"/>
         </w:tabs>
         <w:suppressAutoHyphens/>
-        <w:spacing w:after="0" w:line="240" w:lineRule="auto"/>
+        <w:spacing w:after="0" w:line="276" w:lineRule="auto"/>
         <w:ind w:left="-360" w:firstLine="360"/>
         <w:jc w:val="both"/>
         <w:outlineLvl w:val="0"/>
@@ -760,7 +793,7 @@
           <w:tab w:val="num" w:pos="0"/>
         </w:tabs>
         <w:suppressAutoHyphens/>
-        <w:spacing w:after="0" w:line="240" w:lineRule="auto"/>
+        <w:spacing w:after="0" w:line="276" w:lineRule="auto"/>
         <w:ind w:left="-360" w:firstLine="360"/>
         <w:jc w:val="both"/>
         <w:outlineLvl w:val="0"/>
@@ -782,7 +815,7 @@
         </w:rPr>
         <w:t xml:space="preserve">      </w:t>
       </w:r>
-      <w:bookmarkStart w:id="2" w:name="_Hlk48650958"/>
+      <w:bookmarkStart w:id="1" w:name="_Hlk48650958"/>
       <w:r>
         <w:rPr>
           <w:rFonts w:eastAsia="Times New Roman" w:cstheme="minorHAnsi"/>
@@ -834,7 +867,7 @@
           <w:tab w:val="num" w:pos="0"/>
         </w:tabs>
         <w:suppressAutoHyphens/>
-        <w:spacing w:after="0" w:line="240" w:lineRule="auto"/>
+        <w:spacing w:after="0" w:line="276" w:lineRule="auto"/>
         <w:ind w:left="-360" w:firstLine="360"/>
         <w:jc w:val="both"/>
         <w:outlineLvl w:val="0"/>
@@ -857,7 +890,7 @@
         <w:t xml:space="preserve">      Inne………………………………(*)</w:t>
       </w:r>
     </w:p>
-    <w:bookmarkEnd w:id="2"/>
+    <w:bookmarkEnd w:id="1"/>
     <w:p>
       <w:pPr>
         <w:keepNext/>
@@ -865,24 +898,22 @@
           <w:tab w:val="num" w:pos="0"/>
         </w:tabs>
         <w:suppressAutoHyphens/>
-        <w:spacing w:after="0" w:line="240" w:lineRule="auto"/>
+        <w:spacing w:after="0" w:line="276" w:lineRule="auto"/>
         <w:ind w:left="348"/>
         <w:jc w:val="both"/>
         <w:outlineLvl w:val="0"/>
         <w:rPr>
           <w:rFonts w:eastAsia="Times New Roman" w:cstheme="minorHAnsi"/>
           <w:bCs/>
-          <w:color w:val="FF0000"/>
-          <w:sz w:val="14"/>
-          <w:szCs w:val="16"/>
-          <w:lang w:eastAsia="zh-CN"/>
-        </w:rPr>
-      </w:pPr>
-      <w:r>
-        <w:rPr>
-          <w:rFonts w:eastAsia="Times New Roman" w:cstheme="minorHAnsi"/>
-          <w:bCs/>
-          <w:color w:val="FF0000"/>
+          <w:sz w:val="14"/>
+          <w:szCs w:val="16"/>
+          <w:lang w:eastAsia="zh-CN"/>
+        </w:rPr>
+      </w:pPr>
+      <w:r>
+        <w:rPr>
+          <w:rFonts w:eastAsia="Times New Roman" w:cstheme="minorHAnsi"/>
+          <w:bCs/>
           <w:sz w:val="14"/>
           <w:szCs w:val="16"/>
           <w:lang w:eastAsia="zh-CN"/>
@@ -892,17 +923,31 @@
       <w:r>
         <w:rPr>
           <w:rFonts w:cstheme="minorHAnsi"/>
-          <w:color w:val="FF0000"/>
-          <w:sz w:val="14"/>
-          <w:szCs w:val="16"/>
-        </w:rPr>
-        <w:t xml:space="preserve">4428 </w:t>
-      </w:r>
-      <w:r>
-        <w:rPr>
-          <w:rFonts w:eastAsia="Times New Roman" w:cstheme="minorHAnsi"/>
-          <w:bCs/>
-          <w:color w:val="FF0000"/>
+          <w:sz w:val="14"/>
+          <w:szCs w:val="16"/>
+        </w:rPr>
+        <w:t>4</w:t>
+      </w:r>
+      <w:r>
+        <w:rPr>
+          <w:rFonts w:cstheme="minorHAnsi"/>
+          <w:sz w:val="14"/>
+          <w:szCs w:val="16"/>
+        </w:rPr>
+        <w:t>30</w:t>
+      </w:r>
+      <w:r>
+        <w:rPr>
+          <w:rFonts w:cstheme="minorHAnsi"/>
+          <w:sz w:val="14"/>
+          <w:szCs w:val="16"/>
+        </w:rPr>
+        <w:t xml:space="preserve">8 </w:t>
+      </w:r>
+      <w:r>
+        <w:rPr>
+          <w:rFonts w:eastAsia="Times New Roman" w:cstheme="minorHAnsi"/>
+          <w:bCs/>
           <w:sz w:val="14"/>
           <w:szCs w:val="16"/>
           <w:lang w:eastAsia="zh-CN"/>
@@ -912,12 +957,21 @@
       <w:r>
         <w:rPr>
           <w:rFonts w:cstheme="minorHAnsi"/>
-          <w:color w:val="FF0000"/>
-          <w:sz w:val="14"/>
-          <w:szCs w:val="16"/>
-        </w:rPr>
-        <w:t>3519 PLN</w:t>
-      </w:r>
+          <w:sz w:val="14"/>
+          <w:szCs w:val="16"/>
+        </w:rPr>
+        <w:t xml:space="preserve">765,00 </w:t>
+      </w:r>
+      <w:r>
+        <w:rPr>
+          <w:rFonts w:cstheme="minorHAnsi"/>
+          <w:sz w:val="14"/>
+          <w:szCs w:val="16"/>
+        </w:rPr>
+        <w:t>PLN</w:t>
+      </w:r>
+      <w:bookmarkStart w:id="2" w:name="_GoBack"/>
+      <w:bookmarkEnd w:id="2"/>
     </w:p>
     <w:p>
       <w:pPr>
@@ -926,38 +980,63 @@
           <w:tab w:val="num" w:pos="0"/>
         </w:tabs>
         <w:suppressAutoHyphens/>
-        <w:spacing w:after="0" w:line="240" w:lineRule="auto"/>
+        <w:spacing w:after="0" w:line="276" w:lineRule="auto"/>
         <w:ind w:left="348"/>
         <w:jc w:val="both"/>
         <w:outlineLvl w:val="0"/>
         <w:rPr>
           <w:rFonts w:eastAsia="Times New Roman" w:cstheme="minorHAnsi"/>
           <w:bCs/>
-          <w:color w:val="FF0000"/>
-          <w:sz w:val="14"/>
-          <w:szCs w:val="16"/>
-          <w:lang w:eastAsia="zh-CN"/>
-        </w:rPr>
-      </w:pPr>
-      <w:r>
-        <w:rPr>
-          <w:rFonts w:eastAsia="Times New Roman" w:cstheme="minorHAnsi"/>
-          <w:bCs/>
-          <w:color w:val="FF0000"/>
-          <w:sz w:val="14"/>
-          <w:szCs w:val="16"/>
-          <w:lang w:eastAsia="zh-CN"/>
-        </w:rPr>
-        <w:t xml:space="preserve">§ 4429 kwota: </w:t>
-      </w:r>
-      <w:r>
-        <w:rPr>
-          <w:rFonts w:cstheme="minorHAnsi"/>
-          <w:color w:val="FF0000"/>
-          <w:sz w:val="14"/>
-          <w:szCs w:val="16"/>
-        </w:rPr>
-        <w:t>621 PLN</w:t>
+          <w:sz w:val="14"/>
+          <w:szCs w:val="16"/>
+          <w:lang w:eastAsia="zh-CN"/>
+        </w:rPr>
+      </w:pPr>
+      <w:r>
+        <w:rPr>
+          <w:rFonts w:eastAsia="Times New Roman" w:cstheme="minorHAnsi"/>
+          <w:bCs/>
+          <w:sz w:val="14"/>
+          <w:szCs w:val="16"/>
+          <w:lang w:eastAsia="zh-CN"/>
+        </w:rPr>
+        <w:t>§ 4</w:t>
+      </w:r>
+      <w:r>
+        <w:rPr>
+          <w:rFonts w:eastAsia="Times New Roman" w:cstheme="minorHAnsi"/>
+          <w:bCs/>
+          <w:sz w:val="14"/>
+          <w:szCs w:val="16"/>
+          <w:lang w:eastAsia="zh-CN"/>
+        </w:rPr>
+        <w:t>30</w:t>
+      </w:r>
+      <w:r>
+        <w:rPr>
+          <w:rFonts w:eastAsia="Times New Roman" w:cstheme="minorHAnsi"/>
+          <w:bCs/>
+          <w:sz w:val="14"/>
+          <w:szCs w:val="16"/>
+          <w:lang w:eastAsia="zh-CN"/>
+        </w:rPr>
+        <w:t xml:space="preserve">9 kwota: </w:t>
+      </w:r>
+      <w:r>
+        <w:rPr>
+          <w:rFonts w:cstheme="minorHAnsi"/>
+          <w:sz w:val="14"/>
+          <w:szCs w:val="16"/>
+        </w:rPr>
+        <w:t xml:space="preserve">135,00 </w:t>
+      </w:r>
+      <w:r>
+        <w:rPr>
+          <w:rFonts w:cstheme="minorHAnsi"/>
+          <w:sz w:val="14"/>
+          <w:szCs w:val="16"/>
+        </w:rPr>
+        <w:t>PLN</w:t>
       </w:r>
     </w:p>
     <w:p>
@@ -967,7 +1046,7 @@
           <w:tab w:val="num" w:pos="0"/>
         </w:tabs>
         <w:suppressAutoHyphens/>
-        <w:spacing w:after="0" w:line="240" w:lineRule="auto"/>
+        <w:spacing w:after="0" w:line="276" w:lineRule="auto"/>
         <w:ind w:left="348"/>
         <w:jc w:val="both"/>
         <w:outlineLvl w:val="0"/>
@@ -997,7 +1076,7 @@
           <w:tab w:val="num" w:pos="0"/>
         </w:tabs>
         <w:suppressAutoHyphens/>
-        <w:spacing w:after="0" w:line="240" w:lineRule="auto"/>
+        <w:spacing w:after="0" w:line="276" w:lineRule="auto"/>
         <w:ind w:left="348"/>
         <w:jc w:val="both"/>
         <w:outlineLvl w:val="0"/>
@@ -1027,7 +1106,7 @@
           <w:tab w:val="num" w:pos="0"/>
         </w:tabs>
         <w:suppressAutoHyphens/>
-        <w:spacing w:after="0" w:line="240" w:lineRule="auto"/>
+        <w:spacing w:after="0" w:line="276" w:lineRule="auto"/>
         <w:ind w:left="-360" w:firstLine="360"/>
         <w:jc w:val="both"/>
         <w:outlineLvl w:val="0"/>
@@ -1060,7 +1139,7 @@
           <w:numId w:val="2"/>
         </w:numPr>
         <w:suppressAutoHyphens/>
-        <w:spacing w:after="0" w:line="240" w:lineRule="auto"/>
+        <w:spacing w:after="0" w:line="276" w:lineRule="auto"/>
         <w:jc w:val="both"/>
         <w:outlineLvl w:val="0"/>
         <w:rPr>
@@ -1089,7 +1168,7 @@
           <w:tab w:val="num" w:pos="0"/>
         </w:tabs>
         <w:suppressAutoHyphens/>
-        <w:spacing w:after="0" w:line="240" w:lineRule="auto"/>
+        <w:spacing w:after="0" w:line="276" w:lineRule="auto"/>
         <w:ind w:left="-284" w:firstLine="426"/>
         <w:jc w:val="both"/>
         <w:outlineLvl w:val="0"/>
@@ -1121,7 +1200,7 @@
           <w:numId w:val="2"/>
         </w:numPr>
         <w:suppressAutoHyphens/>
-        <w:spacing w:after="0" w:line="240" w:lineRule="auto"/>
+        <w:spacing w:after="0" w:line="276" w:lineRule="auto"/>
         <w:jc w:val="both"/>
         <w:outlineLvl w:val="0"/>
         <w:rPr>
@@ -1150,7 +1229,7 @@
           <w:tab w:val="num" w:pos="0"/>
         </w:tabs>
         <w:suppressAutoHyphens/>
-        <w:spacing w:after="0" w:line="240" w:lineRule="auto"/>
+        <w:spacing w:after="0" w:line="276" w:lineRule="auto"/>
         <w:ind w:left="-360" w:firstLine="360"/>
         <w:jc w:val="both"/>
         <w:outlineLvl w:val="0"/>
@@ -1192,7 +1271,7 @@
           <w:tab w:val="num" w:pos="0"/>
         </w:tabs>
         <w:suppressAutoHyphens/>
-        <w:spacing w:after="0" w:line="240" w:lineRule="auto"/>
+        <w:spacing w:after="0" w:line="276" w:lineRule="auto"/>
         <w:jc w:val="both"/>
         <w:outlineLvl w:val="0"/>
         <w:rPr>
@@ -1223,7 +1302,7 @@
           <w:tab w:val="num" w:pos="0"/>
         </w:tabs>
         <w:suppressAutoHyphens/>
-        <w:spacing w:after="0" w:line="240" w:lineRule="auto"/>
+        <w:spacing w:after="0" w:line="276" w:lineRule="auto"/>
         <w:ind w:left="-360" w:firstLine="360"/>
         <w:jc w:val="both"/>
         <w:outlineLvl w:val="0"/>
@@ -1282,7 +1361,7 @@
           <w:tab w:val="num" w:pos="0"/>
         </w:tabs>
         <w:suppressAutoHyphens/>
-        <w:spacing w:after="0" w:line="240" w:lineRule="auto"/>
+        <w:spacing w:after="0" w:line="276" w:lineRule="auto"/>
         <w:ind w:left="-360" w:firstLine="360"/>
         <w:jc w:val="both"/>
         <w:outlineLvl w:val="0"/>
@@ -1314,7 +1393,7 @@
           <w:tab w:val="num" w:pos="0"/>
         </w:tabs>
         <w:suppressAutoHyphens/>
-        <w:spacing w:after="0" w:line="240" w:lineRule="auto"/>
+        <w:spacing w:after="0" w:line="276" w:lineRule="auto"/>
         <w:ind w:left="-360" w:firstLine="360"/>
         <w:jc w:val="both"/>
         <w:outlineLvl w:val="0"/>
@@ -1343,23 +1422,11 @@
           <w:rFonts w:eastAsia="Times New Roman" w:cstheme="minorHAnsi"/>
           <w:b/>
           <w:bCs/>
-          <w:color w:val="FF0000"/>
-          <w:sz w:val="14"/>
-          <w:szCs w:val="16"/>
-          <w:lang w:eastAsia="zh-CN"/>
-        </w:rPr>
-        <w:t>Opłacone</w:t>
-      </w:r>
-      <w:r>
-        <w:rPr>
-          <w:rFonts w:eastAsia="Times New Roman" w:cstheme="minorHAnsi"/>
-          <w:bCs/>
-          <w:color w:val="FF0000"/>
-          <w:sz w:val="14"/>
-          <w:szCs w:val="16"/>
-          <w:lang w:eastAsia="zh-CN"/>
-        </w:rPr>
-        <w:t xml:space="preserve"> </w:t>
+          <w:sz w:val="14"/>
+          <w:szCs w:val="16"/>
+          <w:lang w:eastAsia="zh-CN"/>
+        </w:rPr>
+        <w:t>6.10.2022</w:t>
       </w:r>
     </w:p>
     <w:p>
@@ -1369,7 +1436,7 @@
           <w:tab w:val="num" w:pos="0"/>
         </w:tabs>
         <w:suppressAutoHyphens/>
-        <w:spacing w:after="0" w:line="240" w:lineRule="auto"/>
+        <w:spacing w:after="0" w:line="276" w:lineRule="auto"/>
         <w:ind w:left="-360" w:firstLine="360"/>
         <w:jc w:val="both"/>
         <w:outlineLvl w:val="0"/>
@@ -1390,24 +1457,22 @@
           <w:tab w:val="num" w:pos="0"/>
         </w:tabs>
         <w:suppressAutoHyphens/>
-        <w:spacing w:after="0" w:line="240" w:lineRule="auto"/>
+        <w:spacing w:after="0" w:line="276" w:lineRule="auto"/>
         <w:ind w:left="-360" w:firstLine="360"/>
         <w:jc w:val="both"/>
         <w:outlineLvl w:val="0"/>
         <w:rPr>
           <w:rFonts w:eastAsia="Times New Roman" w:cstheme="minorHAnsi"/>
           <w:bCs/>
-          <w:color w:val="FF0000"/>
-          <w:sz w:val="14"/>
-          <w:szCs w:val="16"/>
-          <w:lang w:eastAsia="zh-CN"/>
-        </w:rPr>
-      </w:pPr>
-      <w:r>
-        <w:rPr>
-          <w:rFonts w:eastAsia="Times New Roman" w:cstheme="minorHAnsi"/>
-          <w:bCs/>
-          <w:color w:val="FF0000"/>
+          <w:sz w:val="14"/>
+          <w:szCs w:val="16"/>
+          <w:lang w:eastAsia="zh-CN"/>
+        </w:rPr>
+      </w:pPr>
+      <w:r>
+        <w:rPr>
+          <w:rFonts w:eastAsia="Times New Roman" w:cstheme="minorHAnsi"/>
+          <w:bCs/>
           <w:sz w:val="14"/>
           <w:szCs w:val="16"/>
           <w:lang w:eastAsia="zh-CN"/>
@@ -1419,7 +1484,6 @@
         <w:rPr>
           <w:rFonts w:eastAsia="Times New Roman" w:cstheme="minorHAnsi"/>
           <w:bCs/>
-          <w:color w:val="FF0000"/>
           <w:sz w:val="14"/>
           <w:szCs w:val="16"/>
           <w:lang w:eastAsia="zh-CN"/>
@@ -1431,18 +1495,16 @@
         <w:rPr>
           <w:rFonts w:eastAsia="Times New Roman" w:cstheme="minorHAnsi"/>
           <w:bCs/>
-          <w:color w:val="FF0000"/>
-          <w:sz w:val="14"/>
-          <w:szCs w:val="16"/>
-          <w:lang w:eastAsia="zh-CN"/>
-        </w:rPr>
-        <w:t>19</w:t>
-      </w:r>
-      <w:r>
-        <w:rPr>
-          <w:rFonts w:eastAsia="Times New Roman" w:cstheme="minorHAnsi"/>
-          <w:bCs/>
-          <w:color w:val="FF0000"/>
+          <w:sz w:val="14"/>
+          <w:szCs w:val="16"/>
+          <w:lang w:eastAsia="zh-CN"/>
+        </w:rPr>
+        <w:t>26</w:t>
+      </w:r>
+      <w:r>
+        <w:rPr>
+          <w:rFonts w:eastAsia="Times New Roman" w:cstheme="minorHAnsi"/>
+          <w:bCs/>
           <w:sz w:val="14"/>
           <w:szCs w:val="16"/>
           <w:lang w:eastAsia="zh-CN"/>
@@ -1453,7 +1515,6 @@
         <w:rPr>
           <w:rFonts w:eastAsia="Times New Roman" w:cstheme="minorHAnsi"/>
           <w:bCs/>
-          <w:color w:val="FF0000"/>
           <w:sz w:val="14"/>
           <w:szCs w:val="16"/>
           <w:lang w:eastAsia="zh-CN"/>
@@ -1464,7 +1525,6 @@
         <w:rPr>
           <w:rFonts w:eastAsia="Times New Roman" w:cstheme="minorHAnsi"/>
           <w:bCs/>
-          <w:color w:val="FF0000"/>
           <w:sz w:val="14"/>
           <w:szCs w:val="16"/>
           <w:lang w:eastAsia="zh-CN"/>
@@ -1475,7 +1535,6 @@
         <w:rPr>
           <w:rFonts w:eastAsia="Times New Roman" w:cstheme="minorHAnsi"/>
           <w:bCs/>
-          <w:color w:val="FF0000"/>
           <w:sz w:val="14"/>
           <w:szCs w:val="16"/>
           <w:lang w:eastAsia="zh-CN"/>
@@ -1487,7 +1546,6 @@
         <w:rPr>
           <w:rFonts w:eastAsia="Times New Roman" w:cstheme="minorHAnsi"/>
           <w:bCs/>
-          <w:color w:val="FF0000"/>
           <w:sz w:val="14"/>
           <w:szCs w:val="16"/>
           <w:lang w:eastAsia="zh-CN"/>
@@ -1503,24 +1561,22 @@
           <w:tab w:val="num" w:pos="0"/>
         </w:tabs>
         <w:suppressAutoHyphens/>
-        <w:spacing w:after="0" w:line="240" w:lineRule="auto"/>
+        <w:spacing w:after="0" w:line="276" w:lineRule="auto"/>
         <w:ind w:left="-360" w:firstLine="360"/>
         <w:jc w:val="both"/>
         <w:outlineLvl w:val="0"/>
         <w:rPr>
           <w:rFonts w:eastAsia="Times New Roman" w:cstheme="minorHAnsi"/>
           <w:bCs/>
-          <w:color w:val="FF0000"/>
-          <w:sz w:val="14"/>
-          <w:szCs w:val="16"/>
-          <w:lang w:eastAsia="zh-CN"/>
-        </w:rPr>
-      </w:pPr>
-      <w:r>
-        <w:rPr>
-          <w:rFonts w:eastAsia="Times New Roman" w:cstheme="minorHAnsi"/>
-          <w:bCs/>
-          <w:color w:val="FF0000"/>
+          <w:sz w:val="14"/>
+          <w:szCs w:val="16"/>
+          <w:lang w:eastAsia="zh-CN"/>
+        </w:rPr>
+      </w:pPr>
+      <w:r>
+        <w:rPr>
+          <w:rFonts w:eastAsia="Times New Roman" w:cstheme="minorHAnsi"/>
+          <w:bCs/>
           <w:sz w:val="14"/>
           <w:szCs w:val="16"/>
           <w:lang w:eastAsia="zh-CN"/>
@@ -1531,7 +1587,6 @@
         <w:rPr>
           <w:rFonts w:eastAsia="Times New Roman" w:cstheme="minorHAnsi"/>
           <w:bCs/>
-          <w:color w:val="FF0000"/>
           <w:sz w:val="14"/>
           <w:szCs w:val="16"/>
           <w:lang w:eastAsia="zh-CN"/>
@@ -1542,7 +1597,6 @@
         <w:rPr>
           <w:rFonts w:eastAsia="Times New Roman" w:cstheme="minorHAnsi"/>
           <w:bCs/>
-          <w:color w:val="FF0000"/>
           <w:sz w:val="14"/>
           <w:szCs w:val="16"/>
           <w:lang w:eastAsia="zh-CN"/>
@@ -1553,7 +1607,6 @@
       <w:r>
         <w:rPr>
           <w:rFonts w:eastAsia="Times New Roman" w:cstheme="minorHAnsi"/>
-          <w:color w:val="FF0000"/>
           <w:sz w:val="14"/>
           <w:szCs w:val="16"/>
           <w:lang w:eastAsia="zh-CN"/>
@@ -1568,13 +1621,12 @@
           <w:tab w:val="num" w:pos="0"/>
         </w:tabs>
         <w:suppressAutoHyphens/>
-        <w:spacing w:after="0" w:line="240" w:lineRule="auto"/>
+        <w:spacing w:after="0" w:line="276" w:lineRule="auto"/>
         <w:ind w:left="-360" w:firstLine="360"/>
         <w:jc w:val="both"/>
         <w:outlineLvl w:val="0"/>
         <w:rPr>
           <w:rFonts w:eastAsia="Times New Roman" w:cstheme="minorHAnsi"/>
-          <w:color w:val="FF0000"/>
           <w:sz w:val="14"/>
           <w:szCs w:val="16"/>
           <w:lang w:eastAsia="zh-CN"/>
@@ -1588,35 +1640,52 @@
           <w:tab w:val="num" w:pos="0"/>
         </w:tabs>
         <w:suppressAutoHyphens/>
-        <w:spacing w:after="0" w:line="240" w:lineRule="auto"/>
+        <w:spacing w:after="0" w:line="276" w:lineRule="auto"/>
         <w:ind w:left="-360" w:firstLine="360"/>
         <w:jc w:val="both"/>
         <w:outlineLvl w:val="0"/>
         <w:rPr>
           <w:rFonts w:eastAsia="Times New Roman" w:cstheme="minorHAnsi"/>
           <w:bCs/>
-          <w:color w:val="FF0000"/>
-          <w:sz w:val="14"/>
-          <w:szCs w:val="16"/>
-          <w:lang w:eastAsia="zh-CN"/>
-        </w:rPr>
-      </w:pPr>
-      <w:r>
-        <w:rPr>
-          <w:rFonts w:eastAsia="Times New Roman" w:cstheme="minorHAnsi"/>
-          <w:bCs/>
-          <w:color w:val="FF0000"/>
-          <w:sz w:val="14"/>
-          <w:szCs w:val="16"/>
-          <w:lang w:eastAsia="zh-CN"/>
-        </w:rPr>
-        <w:t>Data  1</w:t>
-      </w:r>
-      <w:r>
-        <w:rPr>
-          <w:rFonts w:eastAsia="Times New Roman" w:cstheme="minorHAnsi"/>
-          <w:bCs/>
-          <w:color w:val="FF0000"/>
+          <w:sz w:val="14"/>
+          <w:szCs w:val="16"/>
+          <w:lang w:eastAsia="zh-CN"/>
+        </w:rPr>
+      </w:pPr>
+      <w:r>
+        <w:rPr>
+          <w:rFonts w:eastAsia="Times New Roman" w:cstheme="minorHAnsi"/>
+          <w:bCs/>
+          <w:sz w:val="14"/>
+          <w:szCs w:val="16"/>
+          <w:lang w:eastAsia="zh-CN"/>
+        </w:rPr>
+        <w:t xml:space="preserve">Data  </w:t>
+      </w:r>
+      <w:r>
+        <w:rPr>
+          <w:rFonts w:eastAsia="Times New Roman" w:cstheme="minorHAnsi"/>
+          <w:bCs/>
+          <w:sz w:val="14"/>
+          <w:szCs w:val="16"/>
+          <w:lang w:eastAsia="zh-CN"/>
+        </w:rPr>
+        <w:t>26</w:t>
+      </w:r>
+      <w:r>
+        <w:rPr>
+          <w:rFonts w:eastAsia="Times New Roman" w:cstheme="minorHAnsi"/>
+          <w:bCs/>
+          <w:sz w:val="14"/>
+          <w:szCs w:val="16"/>
+          <w:lang w:eastAsia="zh-CN"/>
+        </w:rPr>
+        <w:t>.0</w:t>
+      </w:r>
+      <w:r>
+        <w:rPr>
+          <w:rFonts w:eastAsia="Times New Roman" w:cstheme="minorHAnsi"/>
+          <w:bCs/>
           <w:sz w:val="14"/>
           <w:szCs w:val="16"/>
           <w:lang w:eastAsia="zh-CN"/>
@@ -1627,29 +1696,6 @@
         <w:rPr>
           <w:rFonts w:eastAsia="Times New Roman" w:cstheme="minorHAnsi"/>
           <w:bCs/>
-          <w:color w:val="FF0000"/>
-          <w:sz w:val="14"/>
-          <w:szCs w:val="16"/>
-          <w:lang w:eastAsia="zh-CN"/>
-        </w:rPr>
-        <w:t>.0</w:t>
-      </w:r>
-      <w:r>
-        <w:rPr>
-          <w:rFonts w:eastAsia="Times New Roman" w:cstheme="minorHAnsi"/>
-          <w:bCs/>
-          <w:color w:val="FF0000"/>
-          <w:sz w:val="14"/>
-          <w:szCs w:val="16"/>
-          <w:lang w:eastAsia="zh-CN"/>
-        </w:rPr>
-        <w:t>9</w:t>
-      </w:r>
-      <w:r>
-        <w:rPr>
-          <w:rFonts w:eastAsia="Times New Roman" w:cstheme="minorHAnsi"/>
-          <w:bCs/>
-          <w:color w:val="FF0000"/>
           <w:sz w:val="14"/>
           <w:szCs w:val="16"/>
           <w:lang w:eastAsia="zh-CN"/>
@@ -1660,7 +1706,6 @@
         <w:rPr>
           <w:rFonts w:eastAsia="Times New Roman" w:cstheme="minorHAnsi"/>
           <w:bCs/>
-          <w:color w:val="FF0000"/>
           <w:sz w:val="14"/>
           <w:szCs w:val="16"/>
           <w:lang w:eastAsia="zh-CN"/>
@@ -1671,7 +1716,6 @@
         <w:rPr>
           <w:rFonts w:eastAsia="Times New Roman" w:cstheme="minorHAnsi"/>
           <w:bCs/>
-          <w:color w:val="FF0000"/>
           <w:sz w:val="14"/>
           <w:szCs w:val="16"/>
           <w:lang w:eastAsia="zh-CN"/>
@@ -1686,7 +1730,7 @@
           <w:tab w:val="num" w:pos="0"/>
         </w:tabs>
         <w:suppressAutoHyphens/>
-        <w:spacing w:after="0" w:line="240" w:lineRule="auto"/>
+        <w:spacing w:after="0" w:line="276" w:lineRule="auto"/>
         <w:ind w:left="-360" w:firstLine="360"/>
         <w:jc w:val="both"/>
         <w:outlineLvl w:val="0"/>
@@ -1733,7 +1777,7 @@
     <w:p>
       <w:pPr>
         <w:suppressAutoHyphens/>
-        <w:spacing w:after="0" w:line="240" w:lineRule="auto"/>
+        <w:spacing w:after="0" w:line="276" w:lineRule="auto"/>
         <w:jc w:val="both"/>
         <w:rPr>
           <w:rFonts w:cstheme="minorHAnsi"/>
